--- a/ABC Hotel Group Toronto-Location Search.docx
+++ b/ABC Hotel Group Toronto-Location Search.docx
@@ -48,24 +48,6 @@
           <w:szCs w:val="24"/>
         </w:rPr>
       </w:pPr>
-      <w:proofErr w:type="gramStart"/>
-      <w:r>
-        <w:rPr>
-          <w:rFonts w:ascii="CMR17" w:hAnsi="CMR17" w:cs="CMR17"/>
-          <w:sz w:val="24"/>
-          <w:szCs w:val="24"/>
-        </w:rPr>
-        <w:t xml:space="preserve">By </w:t>
-      </w:r>
-      <w:r>
-        <w:rPr>
-          <w:rFonts w:ascii="CMR17" w:hAnsi="CMR17" w:cs="CMR17"/>
-          <w:sz w:val="24"/>
-          <w:szCs w:val="24"/>
-        </w:rPr>
-        <w:t>Ben H.</w:t>
-      </w:r>
-      <w:proofErr w:type="gramEnd"/>
     </w:p>
     <w:p>
       <w:pPr>
@@ -212,7 +194,23 @@
           <w:sz w:val="24"/>
           <w:szCs w:val="24"/>
         </w:rPr>
-        <w:t xml:space="preserve">decided to build a new hotel in the city of Toronto. Now the top leadership team at ABC Hotel Group is facing the most of important thing for the business – picking an appropriate location. </w:t>
+        <w:t xml:space="preserve">decided to build a new </w:t>
+      </w:r>
+      <w:r>
+        <w:rPr>
+          <w:rFonts w:ascii="CMR10" w:hAnsi="CMR10" w:cs="CMR10"/>
+          <w:sz w:val="24"/>
+          <w:szCs w:val="24"/>
+        </w:rPr>
+        <w:t xml:space="preserve">luxury </w:t>
+      </w:r>
+      <w:r>
+        <w:rPr>
+          <w:rFonts w:ascii="CMR10" w:hAnsi="CMR10" w:cs="CMR10"/>
+          <w:sz w:val="24"/>
+          <w:szCs w:val="24"/>
+        </w:rPr>
+        <w:t xml:space="preserve">hotel in the city of Toronto. Now the top leadership team at ABC Hotel Group is facing the most of important thing for the business – picking an appropriate location. </w:t>
       </w:r>
     </w:p>
     <w:p>
@@ -271,23 +269,21 @@
         </w:rPr>
         <w:t xml:space="preserve">Toronto is not only the capital city of the province of Ontario, but also a </w:t>
       </w:r>
-      <w:proofErr w:type="spellStart"/>
-      <w:r>
-        <w:rPr>
-          <w:rFonts w:ascii="CMR10" w:hAnsi="CMR10" w:cs="CMR10"/>
-          <w:sz w:val="24"/>
-          <w:szCs w:val="24"/>
-        </w:rPr>
-        <w:t>centre</w:t>
-      </w:r>
-      <w:proofErr w:type="spellEnd"/>
-      <w:r>
-        <w:rPr>
-          <w:rFonts w:ascii="CMR10" w:hAnsi="CMR10" w:cs="CMR10"/>
-          <w:sz w:val="24"/>
-          <w:szCs w:val="24"/>
-        </w:rPr>
-        <w:t xml:space="preserve"> of business, finance, arts, and is recognized as one of the most multicultural and cosmopolitan cities in the world. Included luxury, cheap, 5-star and other type hotels, Toronto already has about 183 hotels with a total of almost 36,000 rooms (according to Wikipedia). </w:t>
+      <w:r>
+        <w:rPr>
+          <w:rFonts w:ascii="CMR10" w:hAnsi="CMR10" w:cs="CMR10"/>
+          <w:sz w:val="24"/>
+          <w:szCs w:val="24"/>
+        </w:rPr>
+        <w:t xml:space="preserve">center </w:t>
+      </w:r>
+      <w:r>
+        <w:rPr>
+          <w:rFonts w:ascii="CMR10" w:hAnsi="CMR10" w:cs="CMR10"/>
+          <w:sz w:val="24"/>
+          <w:szCs w:val="24"/>
+        </w:rPr>
+        <w:t xml:space="preserve">of business, finance, arts, and is recognized as one of the most multicultural and cosmopolitan cities in the world. Included luxury, cheap, 5-star and other type hotels, Toronto already has about 183 hotels with a total of almost 36,000 rooms (according to Wikipedia). </w:t>
       </w:r>
     </w:p>
     <w:p>
@@ -360,7 +356,23 @@
           <w:sz w:val="24"/>
           <w:szCs w:val="24"/>
         </w:rPr>
-        <w:t xml:space="preserve">own target groups or customers which include local national and international tourists, people coming for business purposes, conferences, weeding bookings and so on. Target groups may differ in each hotel but most of these groups prefer locations which are attractive and locations usually located near to different transport links. Therefore, a combination of reasonable venues nearby is easier to catch people’s attentions and thus would stay longer in their memories.  </w:t>
+        <w:t>own target groups or customers which include local national and international tourists, people coming for bus</w:t>
+      </w:r>
+      <w:r>
+        <w:rPr>
+          <w:rFonts w:ascii="CMR10" w:hAnsi="CMR10" w:cs="CMR10"/>
+          <w:sz w:val="24"/>
+          <w:szCs w:val="24"/>
+        </w:rPr>
+        <w:t>iness purposes, conferences, wed</w:t>
+      </w:r>
+      <w:r>
+        <w:rPr>
+          <w:rFonts w:ascii="CMR10" w:hAnsi="CMR10" w:cs="CMR10"/>
+          <w:sz w:val="24"/>
+          <w:szCs w:val="24"/>
+        </w:rPr>
+        <w:t xml:space="preserve">ding bookings and so on. Target groups may differ in each hotel but most of these groups prefer locations which are attractive and locations usually located near to different transport links. Therefore, a combination of reasonable venues nearby is easier to catch people’s attentions and thus would stay longer in their memories.  </w:t>
       </w:r>
     </w:p>
     <w:p>
@@ -686,31 +698,7 @@
           <w:color w:val="24292E"/>
           <w:shd w:val="clear" w:color="auto" w:fill="FFFFFF"/>
         </w:rPr>
-        <w:t xml:space="preserve">Wikipedia - </w:t>
-      </w:r>
-      <w:r>
-        <w:rPr>
-          <w:rFonts w:ascii="Segoe UI" w:hAnsi="Segoe UI" w:cs="Segoe UI"/>
-          <w:color w:val="24292E"/>
-          <w:shd w:val="clear" w:color="auto" w:fill="FFFFFF"/>
-        </w:rPr>
-        <w:t>Tor</w:t>
-      </w:r>
-      <w:r>
-        <w:rPr>
-          <w:rFonts w:ascii="Segoe UI" w:hAnsi="Segoe UI" w:cs="Segoe UI"/>
-          <w:color w:val="24292E"/>
-          <w:shd w:val="clear" w:color="auto" w:fill="FFFFFF"/>
-        </w:rPr>
-        <w:t>onto Boroughs/Neighbourhoods:</w:t>
-      </w:r>
-      <w:r>
-        <w:rPr>
-          <w:rFonts w:ascii="Segoe UI" w:hAnsi="Segoe UI" w:cs="Segoe UI"/>
-          <w:color w:val="24292E"/>
-          <w:shd w:val="clear" w:color="auto" w:fill="FFFFFF"/>
-        </w:rPr>
-        <w:t> </w:t>
+        <w:t>Wikipedia - Toronto Boroughs/Neighbourhoods: </w:t>
       </w:r>
       <w:hyperlink r:id="rId8" w:history="1">
         <w:r>
@@ -758,40 +746,6 @@
       <w:pPr>
         <w:rPr>
           <w:rFonts w:ascii="CMR10" w:hAnsi="CMR10" w:cs="CMR10"/>
-          <w:sz w:val="24"/>
-          <w:szCs w:val="24"/>
-        </w:rPr>
-      </w:pPr>
-      <w:r>
-        <w:rPr>
-          <w:rFonts w:ascii="CMR10" w:hAnsi="CMR10" w:cs="CMR10"/>
-          <w:sz w:val="24"/>
-          <w:szCs w:val="24"/>
-        </w:rPr>
-        <w:t>Please refer to t</w:t>
-      </w:r>
-      <w:r>
-        <w:rPr>
-          <w:rFonts w:ascii="CMR10" w:hAnsi="CMR10" w:cs="CMR10"/>
-          <w:sz w:val="24"/>
-          <w:szCs w:val="24"/>
-        </w:rPr>
-        <w:t>he Data Report for more details.</w:t>
-      </w:r>
-    </w:p>
-    <w:p>
-      <w:pPr>
-        <w:rPr>
-          <w:rFonts w:ascii="CMR10" w:hAnsi="CMR10" w:cs="CMR10"/>
-          <w:sz w:val="24"/>
-          <w:szCs w:val="24"/>
-        </w:rPr>
-      </w:pPr>
-    </w:p>
-    <w:p>
-      <w:pPr>
-        <w:rPr>
-          <w:rFonts w:ascii="CMR10" w:hAnsi="CMR10" w:cs="CMR10"/>
           <w:b/>
           <w:sz w:val="24"/>
           <w:szCs w:val="24"/>
@@ -860,15 +814,6 @@
           <w:szCs w:val="24"/>
         </w:rPr>
       </w:pPr>
-    </w:p>
-    <w:p>
-      <w:pPr>
-        <w:rPr>
-          <w:rFonts w:ascii="CMR10" w:hAnsi="CMR10" w:cs="CMR10"/>
-          <w:sz w:val="24"/>
-          <w:szCs w:val="24"/>
-        </w:rPr>
-      </w:pPr>
       <w:r>
         <w:rPr>
           <w:rFonts w:ascii="CMR10" w:hAnsi="CMR10" w:cs="CMR10"/>
@@ -877,15 +822,6 @@
         </w:rPr>
         <w:t xml:space="preserve">The Maps JavaScript API provides a geocoder class for geocoding and reverse geocoding dynamically from user input. </w:t>
       </w:r>
-    </w:p>
-    <w:p>
-      <w:pPr>
-        <w:rPr>
-          <w:rFonts w:ascii="CMR10" w:hAnsi="CMR10" w:cs="CMR10"/>
-          <w:sz w:val="24"/>
-          <w:szCs w:val="24"/>
-        </w:rPr>
-      </w:pPr>
     </w:p>
     <w:p>
       <w:pPr>
@@ -1175,16 +1111,7 @@
           <w:sz w:val="24"/>
           <w:szCs w:val="24"/>
         </w:rPr>
-        <w:t xml:space="preserve"> After getting the location data for each of the </w:t>
-      </w:r>
-      <w:r>
-        <w:rPr>
-          <w:rFonts w:ascii="CMR10" w:hAnsi="CMR10"/>
-          <w:sz w:val="24"/>
-          <w:szCs w:val="24"/>
-        </w:rPr>
-        <w:lastRenderedPageBreak/>
-        <w:t xml:space="preserve">neighborhoods in Toronto, </w:t>
+        <w:t xml:space="preserve"> After getting the location data for each of the neighborhoods in Toronto, </w:t>
       </w:r>
       <w:r>
         <w:rPr>
@@ -1201,28 +1128,1626 @@
           <w:szCs w:val="24"/>
         </w:rPr>
         <w:t xml:space="preserve">then </w:t>
+      </w:r>
+      <w:r>
+        <w:rPr>
+          <w:rFonts w:ascii="CMR10" w:hAnsi="CMR10"/>
+          <w:sz w:val="24"/>
+          <w:szCs w:val="24"/>
+        </w:rPr>
+        <w:t xml:space="preserve">manipulate the dataset and use K-mean algorithm to complete the data-driven analytics report eventually.  </w:t>
+      </w:r>
+      <w:r>
+        <w:rPr>
+          <w:rFonts w:ascii="CMR10" w:hAnsi="CMR10"/>
+          <w:sz w:val="24"/>
+          <w:szCs w:val="24"/>
+        </w:rPr>
+        <w:t xml:space="preserve"> </w:t>
+      </w:r>
+    </w:p>
+    <w:p>
+      <w:pPr>
+        <w:rPr>
+          <w:rFonts w:ascii="CMR10" w:hAnsi="CMR10"/>
+          <w:sz w:val="24"/>
+          <w:szCs w:val="24"/>
+        </w:rPr>
+      </w:pPr>
+    </w:p>
+    <w:p>
+      <w:pPr>
+        <w:autoSpaceDE w:val="0"/>
+        <w:autoSpaceDN w:val="0"/>
+        <w:adjustRightInd w:val="0"/>
+        <w:spacing w:after="0" w:line="240" w:lineRule="auto"/>
+        <w:rPr>
+          <w:rFonts w:ascii="CMBX12" w:hAnsi="CMBX12" w:cs="CMBX12"/>
+          <w:b/>
+          <w:sz w:val="28"/>
+          <w:szCs w:val="28"/>
+        </w:rPr>
+      </w:pPr>
+      <w:r>
+        <w:rPr>
+          <w:rFonts w:ascii="CMBX12" w:hAnsi="CMBX12" w:cs="CMBX12"/>
+          <w:b/>
+          <w:sz w:val="28"/>
+          <w:szCs w:val="28"/>
+        </w:rPr>
+        <w:t>Section-</w:t>
+      </w:r>
+      <w:r>
+        <w:rPr>
+          <w:rFonts w:ascii="CMBX12" w:hAnsi="CMBX12" w:cs="CMBX12"/>
+          <w:b/>
+          <w:sz w:val="28"/>
+          <w:szCs w:val="28"/>
+        </w:rPr>
+        <w:t>3</w:t>
+      </w:r>
+      <w:r>
+        <w:rPr>
+          <w:rFonts w:ascii="CMBX12" w:hAnsi="CMBX12" w:cs="CMBX12"/>
+          <w:b/>
+          <w:sz w:val="28"/>
+          <w:szCs w:val="28"/>
+        </w:rPr>
+        <w:t xml:space="preserve"> </w:t>
+      </w:r>
+    </w:p>
+    <w:p>
+      <w:pPr>
+        <w:autoSpaceDE w:val="0"/>
+        <w:autoSpaceDN w:val="0"/>
+        <w:adjustRightInd w:val="0"/>
+        <w:spacing w:after="0" w:line="240" w:lineRule="auto"/>
+        <w:rPr>
+          <w:rFonts w:ascii="CMBX12" w:hAnsi="CMBX12" w:cs="CMBX12"/>
+          <w:b/>
+          <w:sz w:val="24"/>
+          <w:szCs w:val="24"/>
+        </w:rPr>
+      </w:pPr>
+      <w:r>
+        <w:rPr>
+          <w:rFonts w:ascii="CMBX12" w:hAnsi="CMBX12" w:cs="CMBX12"/>
+          <w:b/>
+          <w:sz w:val="24"/>
+          <w:szCs w:val="24"/>
+        </w:rPr>
+        <w:t>Methodology</w:t>
+      </w:r>
+    </w:p>
+    <w:p>
+      <w:pPr>
+        <w:rPr>
+          <w:rFonts w:ascii="CMR10" w:hAnsi="CMR10"/>
+          <w:sz w:val="24"/>
+          <w:szCs w:val="24"/>
+        </w:rPr>
+      </w:pPr>
+    </w:p>
+    <w:p>
+      <w:pPr>
+        <w:rPr>
+          <w:rFonts w:ascii="CMR10" w:hAnsi="CMR10"/>
+          <w:sz w:val="24"/>
+          <w:szCs w:val="24"/>
+        </w:rPr>
+      </w:pPr>
+      <w:r>
+        <w:rPr>
+          <w:rFonts w:ascii="CMR10" w:hAnsi="CMR10"/>
+          <w:sz w:val="24"/>
+          <w:szCs w:val="24"/>
+        </w:rPr>
+        <w:t xml:space="preserve">We first scrape the Wikipedia webpage and </w:t>
+      </w:r>
+      <w:r>
+        <w:rPr>
+          <w:rFonts w:ascii="CMR10" w:hAnsi="CMR10"/>
+          <w:sz w:val="24"/>
+          <w:szCs w:val="24"/>
+        </w:rPr>
+        <w:t xml:space="preserve">extract the main information which included postal code, name of borough and its neighborhoods. We form a data frame and manipulate the data, such as </w:t>
+      </w:r>
+      <w:r>
+        <w:rPr>
+          <w:rFonts w:ascii="CMR10" w:hAnsi="CMR10"/>
+          <w:sz w:val="24"/>
+          <w:szCs w:val="24"/>
+        </w:rPr>
+        <w:t>to replace "Not assi</w:t>
+      </w:r>
+      <w:r>
+        <w:rPr>
+          <w:rFonts w:ascii="CMR10" w:hAnsi="CMR10"/>
+          <w:sz w:val="24"/>
+          <w:szCs w:val="24"/>
+        </w:rPr>
+        <w:t>gned" in column 'Neighborhood' with the value in 'Borough':</w:t>
+      </w:r>
+    </w:p>
+    <w:p>
+      <w:pPr>
+        <w:rPr>
+          <w:rFonts w:ascii="CMR10" w:hAnsi="CMR10"/>
+          <w:sz w:val="24"/>
+          <w:szCs w:val="24"/>
+        </w:rPr>
+      </w:pPr>
+      <w:r>
+        <w:rPr>
+          <w:noProof/>
+        </w:rPr>
+        <w:drawing>
+          <wp:inline distT="0" distB="0" distL="0" distR="0" wp14:anchorId="5645C761" wp14:editId="4DFEB45F">
+            <wp:extent cx="4133850" cy="704850"/>
+            <wp:effectExtent l="0" t="0" r="0" b="0"/>
+            <wp:docPr id="1" name="Picture 1"/>
+            <wp:cNvGraphicFramePr>
+              <a:graphicFrameLocks xmlns:a="http://schemas.openxmlformats.org/drawingml/2006/main" noChangeAspect="1"/>
+            </wp:cNvGraphicFramePr>
+            <a:graphic xmlns:a="http://schemas.openxmlformats.org/drawingml/2006/main">
+              <a:graphicData uri="http://schemas.openxmlformats.org/drawingml/2006/picture">
+                <pic:pic xmlns:pic="http://schemas.openxmlformats.org/drawingml/2006/picture">
+                  <pic:nvPicPr>
+                    <pic:cNvPr id="0" name=""/>
+                    <pic:cNvPicPr/>
+                  </pic:nvPicPr>
+                  <pic:blipFill>
+                    <a:blip r:embed="rId9"/>
+                    <a:stretch>
+                      <a:fillRect/>
+                    </a:stretch>
+                  </pic:blipFill>
+                  <pic:spPr>
+                    <a:xfrm>
+                      <a:off x="0" y="0"/>
+                      <a:ext cx="4133850" cy="704850"/>
+                    </a:xfrm>
+                    <a:prstGeom prst="rect">
+                      <a:avLst/>
+                    </a:prstGeom>
+                  </pic:spPr>
+                </pic:pic>
+              </a:graphicData>
+            </a:graphic>
+          </wp:inline>
+        </w:drawing>
+      </w:r>
+    </w:p>
+    <w:p>
+      <w:pPr>
+        <w:rPr>
+          <w:rFonts w:ascii="CMR10" w:hAnsi="CMR10"/>
+          <w:sz w:val="24"/>
+          <w:szCs w:val="24"/>
+        </w:rPr>
+      </w:pPr>
+      <w:r>
+        <w:rPr>
+          <w:rFonts w:ascii="CMR10" w:hAnsi="CMR10"/>
+          <w:sz w:val="24"/>
+          <w:szCs w:val="24"/>
+        </w:rPr>
+        <w:t xml:space="preserve">Secondary, we merge the latitude &amp; longitude information onto the foregoing data frame using the given CSV file. Now all neighborhoods in the data frame are contained their latitude &amp; longitude information base on their postal codes. </w:t>
+      </w:r>
+    </w:p>
+    <w:p>
+      <w:pPr>
+        <w:rPr>
+          <w:rFonts w:ascii="CMR10" w:hAnsi="CMR10"/>
+          <w:sz w:val="24"/>
+          <w:szCs w:val="24"/>
+        </w:rPr>
+      </w:pPr>
+      <w:r>
+        <w:rPr>
+          <w:rFonts w:ascii="CMR10" w:hAnsi="CMR10"/>
+          <w:sz w:val="24"/>
+          <w:szCs w:val="24"/>
+        </w:rPr>
+        <w:t>Third, we use google geocoder to map the neighborhood data from the data frame to a map so that we can visualize the data points in the area we target. We can also slice the data frame into a small portion – e.g. Downtown Toronto area:</w:t>
+      </w:r>
+    </w:p>
+    <w:p>
+      <w:pPr>
+        <w:rPr>
+          <w:rFonts w:ascii="CMR10" w:hAnsi="CMR10"/>
+          <w:sz w:val="24"/>
+          <w:szCs w:val="24"/>
+        </w:rPr>
+      </w:pPr>
+      <w:r>
+        <w:rPr>
+          <w:noProof/>
+        </w:rPr>
+        <w:drawing>
+          <wp:inline distT="0" distB="0" distL="0" distR="0" wp14:anchorId="2E8B4820" wp14:editId="5C4493F1">
+            <wp:extent cx="5943600" cy="3028315"/>
+            <wp:effectExtent l="0" t="0" r="0" b="635"/>
+            <wp:docPr id="2" name="Picture 2"/>
+            <wp:cNvGraphicFramePr>
+              <a:graphicFrameLocks xmlns:a="http://schemas.openxmlformats.org/drawingml/2006/main" noChangeAspect="1"/>
+            </wp:cNvGraphicFramePr>
+            <a:graphic xmlns:a="http://schemas.openxmlformats.org/drawingml/2006/main">
+              <a:graphicData uri="http://schemas.openxmlformats.org/drawingml/2006/picture">
+                <pic:pic xmlns:pic="http://schemas.openxmlformats.org/drawingml/2006/picture">
+                  <pic:nvPicPr>
+                    <pic:cNvPr id="0" name=""/>
+                    <pic:cNvPicPr/>
+                  </pic:nvPicPr>
+                  <pic:blipFill>
+                    <a:blip r:embed="rId10"/>
+                    <a:stretch>
+                      <a:fillRect/>
+                    </a:stretch>
+                  </pic:blipFill>
+                  <pic:spPr>
+                    <a:xfrm>
+                      <a:off x="0" y="0"/>
+                      <a:ext cx="5943600" cy="3028315"/>
+                    </a:xfrm>
+                    <a:prstGeom prst="rect">
+                      <a:avLst/>
+                    </a:prstGeom>
+                  </pic:spPr>
+                </pic:pic>
+              </a:graphicData>
+            </a:graphic>
+          </wp:inline>
+        </w:drawing>
       </w:r>
       <w:bookmarkStart w:id="0" w:name="_GoBack"/>
       <w:bookmarkEnd w:id="0"/>
-      <w:r>
-        <w:rPr>
-          <w:rFonts w:ascii="CMR10" w:hAnsi="CMR10"/>
-          <w:sz w:val="24"/>
-          <w:szCs w:val="24"/>
-        </w:rPr>
-        <w:t xml:space="preserve">manipulate the dataset and use K-mean algorithm to complete the data-driven analytics report eventually.  </w:t>
-      </w:r>
-      <w:r>
-        <w:rPr>
-          <w:rFonts w:ascii="CMR10" w:hAnsi="CMR10"/>
-          <w:sz w:val="24"/>
-          <w:szCs w:val="24"/>
+    </w:p>
+    <w:p>
+      <w:pPr>
+        <w:rPr>
+          <w:rFonts w:ascii="CMR10" w:hAnsi="CMR10"/>
+          <w:sz w:val="24"/>
+          <w:szCs w:val="24"/>
+        </w:rPr>
+      </w:pPr>
+      <w:r>
+        <w:rPr>
+          <w:rFonts w:ascii="CMR10" w:hAnsi="CMR10"/>
+          <w:sz w:val="24"/>
+          <w:szCs w:val="24"/>
+        </w:rPr>
+        <w:t>Foursquare API is a good tool that we’ll use it to explore the neighborhoods and segment them. We d</w:t>
+      </w:r>
+      <w:r>
+        <w:rPr>
+          <w:rFonts w:ascii="CMR10" w:hAnsi="CMR10"/>
+          <w:sz w:val="24"/>
+          <w:szCs w:val="24"/>
+        </w:rPr>
+        <w:t xml:space="preserve">efine a function to help pull out </w:t>
+      </w:r>
+      <w:r>
+        <w:rPr>
+          <w:rFonts w:ascii="CMR10" w:hAnsi="CMR10"/>
+          <w:sz w:val="24"/>
+          <w:szCs w:val="24"/>
+        </w:rPr>
+        <w:t>the existing venues nearby (we set radius</w:t>
+      </w:r>
+      <w:r>
+        <w:rPr>
+          <w:rFonts w:ascii="CMR10" w:hAnsi="CMR10"/>
+          <w:sz w:val="24"/>
+          <w:szCs w:val="24"/>
+        </w:rPr>
+        <w:t>=500) each of the neighborhoods along with their latitude &amp; longitude</w:t>
+      </w:r>
+      <w:r>
+        <w:rPr>
+          <w:rFonts w:ascii="CMR10" w:hAnsi="CMR10"/>
+          <w:sz w:val="24"/>
+          <w:szCs w:val="24"/>
+        </w:rPr>
+        <w:t xml:space="preserve"> information and categories. </w:t>
+      </w:r>
+      <w:r>
+        <w:rPr>
+          <w:rFonts w:ascii="CMR10" w:hAnsi="CMR10"/>
+          <w:sz w:val="24"/>
+          <w:szCs w:val="24"/>
+        </w:rPr>
+        <w:t xml:space="preserve">Now we’re able to list the first 10 venues of most common through manipulating the data frame and the defined function of </w:t>
+      </w:r>
+      <w:r>
+        <w:rPr>
+          <w:rFonts w:ascii="CMR10" w:hAnsi="CMR10"/>
+          <w:sz w:val="24"/>
+          <w:szCs w:val="24"/>
+        </w:rPr>
+        <w:t>sort</w:t>
+      </w:r>
+      <w:r>
+        <w:rPr>
+          <w:rFonts w:ascii="CMR10" w:hAnsi="CMR10"/>
+          <w:sz w:val="24"/>
+          <w:szCs w:val="24"/>
+        </w:rPr>
+        <w:t xml:space="preserve">ing </w:t>
+      </w:r>
+      <w:r>
+        <w:rPr>
+          <w:rFonts w:ascii="CMR10" w:hAnsi="CMR10"/>
+          <w:sz w:val="24"/>
+          <w:szCs w:val="24"/>
+        </w:rPr>
+        <w:t>the venues in descending order</w:t>
+      </w:r>
+      <w:r>
+        <w:rPr>
+          <w:rFonts w:ascii="CMR10" w:hAnsi="CMR10"/>
+          <w:sz w:val="24"/>
+          <w:szCs w:val="24"/>
+        </w:rPr>
+        <w:t xml:space="preserve">, as well as to list </w:t>
+      </w:r>
+      <w:r>
+        <w:rPr>
+          <w:rFonts w:ascii="CMR10" w:hAnsi="CMR10"/>
+          <w:sz w:val="24"/>
+          <w:szCs w:val="24"/>
+        </w:rPr>
+        <w:t>the fir</w:t>
+      </w:r>
+      <w:r>
+        <w:rPr>
+          <w:rFonts w:ascii="CMR10" w:hAnsi="CMR10"/>
+          <w:sz w:val="24"/>
+          <w:szCs w:val="24"/>
+        </w:rPr>
+        <w:t>st 5 of the most common hotels:</w:t>
+      </w:r>
+    </w:p>
+    <w:p>
+      <w:pPr>
+        <w:rPr>
+          <w:rFonts w:ascii="CMR10" w:hAnsi="CMR10"/>
+          <w:sz w:val="24"/>
+          <w:szCs w:val="24"/>
+        </w:rPr>
+      </w:pPr>
+      <w:r>
+        <w:rPr>
+          <w:noProof/>
+        </w:rPr>
+        <w:lastRenderedPageBreak/>
+        <w:drawing>
+          <wp:inline distT="0" distB="0" distL="0" distR="0" wp14:anchorId="75E7080E" wp14:editId="1BC926D0">
+            <wp:extent cx="5943600" cy="1175385"/>
+            <wp:effectExtent l="0" t="0" r="0" b="5715"/>
+            <wp:docPr id="3" name="Picture 3"/>
+            <wp:cNvGraphicFramePr>
+              <a:graphicFrameLocks xmlns:a="http://schemas.openxmlformats.org/drawingml/2006/main" noChangeAspect="1"/>
+            </wp:cNvGraphicFramePr>
+            <a:graphic xmlns:a="http://schemas.openxmlformats.org/drawingml/2006/main">
+              <a:graphicData uri="http://schemas.openxmlformats.org/drawingml/2006/picture">
+                <pic:pic xmlns:pic="http://schemas.openxmlformats.org/drawingml/2006/picture">
+                  <pic:nvPicPr>
+                    <pic:cNvPr id="0" name=""/>
+                    <pic:cNvPicPr/>
+                  </pic:nvPicPr>
+                  <pic:blipFill>
+                    <a:blip r:embed="rId11"/>
+                    <a:stretch>
+                      <a:fillRect/>
+                    </a:stretch>
+                  </pic:blipFill>
+                  <pic:spPr>
+                    <a:xfrm>
+                      <a:off x="0" y="0"/>
+                      <a:ext cx="5943600" cy="1175385"/>
+                    </a:xfrm>
+                    <a:prstGeom prst="rect">
+                      <a:avLst/>
+                    </a:prstGeom>
+                  </pic:spPr>
+                </pic:pic>
+              </a:graphicData>
+            </a:graphic>
+          </wp:inline>
+        </w:drawing>
+      </w:r>
+    </w:p>
+    <w:p>
+      <w:pPr>
+        <w:rPr>
+          <w:rFonts w:ascii="CMR10" w:hAnsi="CMR10"/>
+          <w:sz w:val="24"/>
+          <w:szCs w:val="24"/>
+        </w:rPr>
+      </w:pPr>
+      <w:r>
+        <w:rPr>
+          <w:rFonts w:ascii="CMR10" w:hAnsi="CMR10"/>
+          <w:sz w:val="24"/>
+          <w:szCs w:val="24"/>
+        </w:rPr>
+        <w:t xml:space="preserve">In order to reach our goal, we run K-mean algorithm to cluster </w:t>
+      </w:r>
+      <w:r>
+        <w:rPr>
+          <w:rFonts w:ascii="CMR10" w:hAnsi="CMR10"/>
+          <w:sz w:val="24"/>
+          <w:szCs w:val="24"/>
+        </w:rPr>
+        <w:t>the</w:t>
+      </w:r>
+      <w:r>
+        <w:rPr>
+          <w:rFonts w:ascii="CMR10" w:hAnsi="CMR10"/>
+          <w:sz w:val="24"/>
+          <w:szCs w:val="24"/>
+        </w:rPr>
+        <w:t xml:space="preserve"> neighborhoods so that we’re easier to</w:t>
+      </w:r>
+      <w:r>
+        <w:rPr>
+          <w:rFonts w:ascii="CMR10" w:hAnsi="CMR10"/>
+          <w:sz w:val="24"/>
+          <w:szCs w:val="24"/>
+        </w:rPr>
+        <w:t xml:space="preserve"> evaluate if a combination of the venues nearby is reasonable, if the density of hotel is too high</w:t>
+      </w:r>
+      <w:r>
+        <w:rPr>
+          <w:rFonts w:ascii="CMR10" w:hAnsi="CMR10"/>
+          <w:sz w:val="24"/>
+          <w:szCs w:val="24"/>
+        </w:rPr>
+        <w:t xml:space="preserve">. </w:t>
+      </w:r>
+    </w:p>
+    <w:p>
+      <w:pPr>
+        <w:rPr>
+          <w:rFonts w:ascii="CMR10" w:hAnsi="CMR10"/>
+          <w:sz w:val="24"/>
+          <w:szCs w:val="24"/>
+        </w:rPr>
+      </w:pPr>
+      <w:r>
+        <w:rPr>
+          <w:noProof/>
+        </w:rPr>
+        <w:drawing>
+          <wp:inline distT="0" distB="0" distL="0" distR="0" wp14:anchorId="38E5AD51" wp14:editId="1DD7B8D9">
+            <wp:extent cx="5943600" cy="3268345"/>
+            <wp:effectExtent l="0" t="0" r="0" b="8255"/>
+            <wp:docPr id="5" name="Picture 5"/>
+            <wp:cNvGraphicFramePr>
+              <a:graphicFrameLocks xmlns:a="http://schemas.openxmlformats.org/drawingml/2006/main" noChangeAspect="1"/>
+            </wp:cNvGraphicFramePr>
+            <a:graphic xmlns:a="http://schemas.openxmlformats.org/drawingml/2006/main">
+              <a:graphicData uri="http://schemas.openxmlformats.org/drawingml/2006/picture">
+                <pic:pic xmlns:pic="http://schemas.openxmlformats.org/drawingml/2006/picture">
+                  <pic:nvPicPr>
+                    <pic:cNvPr id="0" name=""/>
+                    <pic:cNvPicPr/>
+                  </pic:nvPicPr>
+                  <pic:blipFill>
+                    <a:blip r:embed="rId12"/>
+                    <a:stretch>
+                      <a:fillRect/>
+                    </a:stretch>
+                  </pic:blipFill>
+                  <pic:spPr>
+                    <a:xfrm>
+                      <a:off x="0" y="0"/>
+                      <a:ext cx="5943600" cy="3268345"/>
+                    </a:xfrm>
+                    <a:prstGeom prst="rect">
+                      <a:avLst/>
+                    </a:prstGeom>
+                  </pic:spPr>
+                </pic:pic>
+              </a:graphicData>
+            </a:graphic>
+          </wp:inline>
+        </w:drawing>
+      </w:r>
+    </w:p>
+    <w:p>
+      <w:pPr>
+        <w:rPr>
+          <w:rFonts w:ascii="CMR10" w:hAnsi="CMR10"/>
+          <w:sz w:val="24"/>
+          <w:szCs w:val="24"/>
+        </w:rPr>
+      </w:pPr>
+      <w:r>
+        <w:rPr>
+          <w:rFonts w:ascii="CMR10" w:hAnsi="CMR10"/>
+          <w:sz w:val="24"/>
+          <w:szCs w:val="24"/>
+        </w:rPr>
+        <w:t>Finally we</w:t>
+      </w:r>
+      <w:r>
+        <w:rPr>
+          <w:rFonts w:ascii="CMR10" w:hAnsi="CMR10"/>
+          <w:sz w:val="24"/>
+          <w:szCs w:val="24"/>
+        </w:rPr>
+        <w:t xml:space="preserve">’ll optimize the neighborhood clusters and examine the clusters and make statistical inference – of which we’ll obtain a more reasonable location as our recommendation. </w:t>
+      </w:r>
+    </w:p>
+    <w:p>
+      <w:pPr>
+        <w:rPr>
+          <w:rFonts w:ascii="CMR10" w:hAnsi="CMR10"/>
+          <w:sz w:val="24"/>
+          <w:szCs w:val="24"/>
+        </w:rPr>
+      </w:pPr>
+    </w:p>
+    <w:p>
+      <w:pPr>
+        <w:rPr>
+          <w:rFonts w:ascii="CMR10" w:hAnsi="CMR10"/>
+          <w:sz w:val="24"/>
+          <w:szCs w:val="24"/>
+        </w:rPr>
+      </w:pPr>
+    </w:p>
+    <w:p>
+      <w:pPr>
+        <w:autoSpaceDE w:val="0"/>
+        <w:autoSpaceDN w:val="0"/>
+        <w:adjustRightInd w:val="0"/>
+        <w:spacing w:after="0" w:line="240" w:lineRule="auto"/>
+        <w:rPr>
+          <w:rFonts w:ascii="CMBX12" w:hAnsi="CMBX12" w:cs="CMBX12"/>
+          <w:b/>
+          <w:sz w:val="28"/>
+          <w:szCs w:val="28"/>
+        </w:rPr>
+      </w:pPr>
+      <w:r>
+        <w:rPr>
+          <w:rFonts w:ascii="CMBX12" w:hAnsi="CMBX12" w:cs="CMBX12"/>
+          <w:b/>
+          <w:sz w:val="28"/>
+          <w:szCs w:val="28"/>
+        </w:rPr>
+        <w:t>Section-</w:t>
+      </w:r>
+      <w:r>
+        <w:rPr>
+          <w:rFonts w:ascii="CMBX12" w:hAnsi="CMBX12" w:cs="CMBX12"/>
+          <w:b/>
+          <w:sz w:val="28"/>
+          <w:szCs w:val="28"/>
+        </w:rPr>
+        <w:t>4</w:t>
+      </w:r>
+      <w:r>
+        <w:rPr>
+          <w:rFonts w:ascii="CMBX12" w:hAnsi="CMBX12" w:cs="CMBX12"/>
+          <w:b/>
+          <w:sz w:val="28"/>
+          <w:szCs w:val="28"/>
         </w:rPr>
         <w:t xml:space="preserve"> </w:t>
       </w:r>
     </w:p>
+    <w:p>
+      <w:pPr>
+        <w:autoSpaceDE w:val="0"/>
+        <w:autoSpaceDN w:val="0"/>
+        <w:adjustRightInd w:val="0"/>
+        <w:spacing w:after="0" w:line="240" w:lineRule="auto"/>
+        <w:rPr>
+          <w:rFonts w:ascii="CMBX12" w:hAnsi="CMBX12" w:cs="CMBX12"/>
+          <w:b/>
+          <w:sz w:val="24"/>
+          <w:szCs w:val="24"/>
+        </w:rPr>
+      </w:pPr>
+      <w:r>
+        <w:rPr>
+          <w:rFonts w:ascii="CMBX12" w:hAnsi="CMBX12" w:cs="CMBX12"/>
+          <w:b/>
+          <w:sz w:val="24"/>
+          <w:szCs w:val="24"/>
+        </w:rPr>
+        <w:t>Results</w:t>
+      </w:r>
+      <w:r>
+        <w:rPr>
+          <w:rFonts w:ascii="CMBX12" w:hAnsi="CMBX12" w:cs="CMBX12"/>
+          <w:b/>
+          <w:sz w:val="24"/>
+          <w:szCs w:val="24"/>
+        </w:rPr>
+        <w:t xml:space="preserve"> /</w:t>
+      </w:r>
+      <w:r>
+        <w:rPr>
+          <w:rFonts w:ascii="CMBX12" w:hAnsi="CMBX12" w:cs="CMBX12"/>
+          <w:b/>
+          <w:sz w:val="24"/>
+          <w:szCs w:val="24"/>
+        </w:rPr>
+        <w:t xml:space="preserve"> </w:t>
+      </w:r>
+      <w:r>
+        <w:rPr>
+          <w:rFonts w:ascii="CMBX12" w:hAnsi="CMBX12" w:cs="CMBX12"/>
+          <w:b/>
+          <w:sz w:val="24"/>
+          <w:szCs w:val="24"/>
+        </w:rPr>
+        <w:t>Discussion</w:t>
+      </w:r>
+    </w:p>
+    <w:p>
+      <w:pPr>
+        <w:autoSpaceDE w:val="0"/>
+        <w:autoSpaceDN w:val="0"/>
+        <w:adjustRightInd w:val="0"/>
+        <w:spacing w:after="0" w:line="240" w:lineRule="auto"/>
+        <w:rPr>
+          <w:rFonts w:ascii="CMBX12" w:hAnsi="CMBX12" w:cs="CMBX12"/>
+          <w:b/>
+          <w:sz w:val="24"/>
+          <w:szCs w:val="24"/>
+        </w:rPr>
+      </w:pPr>
+    </w:p>
+    <w:p>
+      <w:pPr>
+        <w:autoSpaceDE w:val="0"/>
+        <w:autoSpaceDN w:val="0"/>
+        <w:adjustRightInd w:val="0"/>
+        <w:spacing w:after="0" w:line="240" w:lineRule="auto"/>
+        <w:rPr>
+          <w:rFonts w:ascii="CMR10" w:hAnsi="CMR10" w:cs="CMR10"/>
+          <w:sz w:val="24"/>
+          <w:szCs w:val="24"/>
+        </w:rPr>
+      </w:pPr>
+      <w:r>
+        <w:rPr>
+          <w:rFonts w:ascii="CMR10" w:hAnsi="CMR10" w:cs="CMR10"/>
+          <w:sz w:val="24"/>
+          <w:szCs w:val="24"/>
+        </w:rPr>
+        <w:t>Shangri</w:t>
+      </w:r>
+      <w:r>
+        <w:rPr>
+          <w:rFonts w:ascii="CMR10" w:hAnsi="CMR10" w:cs="CMR10"/>
+          <w:sz w:val="24"/>
+          <w:szCs w:val="24"/>
+        </w:rPr>
+        <w:t>-La Hotel &amp; the Fairmont Royal Y</w:t>
+      </w:r>
+      <w:r>
+        <w:rPr>
+          <w:rFonts w:ascii="CMR10" w:hAnsi="CMR10" w:cs="CMR10"/>
+          <w:sz w:val="24"/>
+          <w:szCs w:val="24"/>
+        </w:rPr>
+        <w:t>ork</w:t>
+      </w:r>
+      <w:r>
+        <w:rPr>
+          <w:rFonts w:ascii="CMR10" w:hAnsi="CMR10" w:cs="CMR10"/>
+          <w:sz w:val="24"/>
+          <w:szCs w:val="24"/>
+        </w:rPr>
+        <w:t xml:space="preserve"> hotel have be</w:t>
+      </w:r>
+      <w:r>
+        <w:rPr>
+          <w:rFonts w:ascii="CMR10" w:hAnsi="CMR10" w:cs="CMR10"/>
+          <w:sz w:val="24"/>
+          <w:szCs w:val="24"/>
+        </w:rPr>
+        <w:t>en very successful in the hotel industry and they are ranked at 3</w:t>
+      </w:r>
+      <w:r>
+        <w:rPr>
+          <w:rFonts w:ascii="CMR10" w:hAnsi="CMR10" w:cs="CMR10"/>
+          <w:sz w:val="24"/>
+          <w:szCs w:val="24"/>
+          <w:vertAlign w:val="superscript"/>
+        </w:rPr>
+        <w:t>rd</w:t>
+      </w:r>
+      <w:r>
+        <w:rPr>
+          <w:rFonts w:ascii="CMR10" w:hAnsi="CMR10" w:cs="CMR10"/>
+          <w:sz w:val="24"/>
+          <w:szCs w:val="24"/>
+        </w:rPr>
+        <w:t xml:space="preserve"> and 8</w:t>
+      </w:r>
+      <w:r>
+        <w:rPr>
+          <w:rFonts w:ascii="CMR10" w:hAnsi="CMR10" w:cs="CMR10"/>
+          <w:sz w:val="24"/>
+          <w:szCs w:val="24"/>
+          <w:vertAlign w:val="superscript"/>
+        </w:rPr>
+        <w:t>th</w:t>
+      </w:r>
+      <w:r>
+        <w:rPr>
+          <w:rFonts w:ascii="CMR10" w:hAnsi="CMR10" w:cs="CMR10"/>
+          <w:sz w:val="24"/>
+          <w:szCs w:val="24"/>
+        </w:rPr>
+        <w:t xml:space="preserve"> among of the prestigious hotels. </w:t>
+      </w:r>
+      <w:r>
+        <w:rPr>
+          <w:rFonts w:ascii="CMR10" w:hAnsi="CMR10" w:cs="CMR10"/>
+          <w:sz w:val="24"/>
+          <w:szCs w:val="24"/>
+        </w:rPr>
+        <w:t>A</w:t>
+      </w:r>
+      <w:r>
+        <w:rPr>
+          <w:rFonts w:ascii="CMR10" w:hAnsi="CMR10" w:cs="CMR10"/>
+          <w:sz w:val="24"/>
+          <w:szCs w:val="24"/>
+        </w:rPr>
+        <w:t>ccording to Greg Kahn</w:t>
+      </w:r>
+      <w:r>
+        <w:rPr>
+          <w:rFonts w:ascii="CMR10" w:hAnsi="CMR10" w:cs="CMR10"/>
+          <w:sz w:val="24"/>
+          <w:szCs w:val="24"/>
+        </w:rPr>
+        <w:t>’</w:t>
+      </w:r>
+      <w:r>
+        <w:rPr>
+          <w:rFonts w:ascii="CMR10" w:hAnsi="CMR10" w:cs="CMR10"/>
+          <w:sz w:val="24"/>
+          <w:szCs w:val="24"/>
+        </w:rPr>
+        <w:t xml:space="preserve">s economic theory, we find </w:t>
+      </w:r>
+      <w:r>
+        <w:rPr>
+          <w:rFonts w:ascii="CMR10" w:hAnsi="CMR10" w:cs="CMR10"/>
+          <w:sz w:val="24"/>
+          <w:szCs w:val="24"/>
+        </w:rPr>
+        <w:t xml:space="preserve">a neighborhood – </w:t>
+      </w:r>
+      <w:r>
+        <w:rPr>
+          <w:rFonts w:ascii="CMR10" w:hAnsi="CMR10" w:cs="CMR10"/>
+          <w:sz w:val="24"/>
+          <w:szCs w:val="24"/>
+        </w:rPr>
+        <w:t>First Canadian Place</w:t>
+      </w:r>
+      <w:r>
+        <w:rPr>
+          <w:rFonts w:ascii="CMR10" w:hAnsi="CMR10" w:cs="CMR10"/>
+          <w:sz w:val="24"/>
+          <w:szCs w:val="24"/>
+        </w:rPr>
+        <w:t>:</w:t>
+      </w:r>
+    </w:p>
+    <w:p>
+      <w:pPr>
+        <w:autoSpaceDE w:val="0"/>
+        <w:autoSpaceDN w:val="0"/>
+        <w:adjustRightInd w:val="0"/>
+        <w:spacing w:after="0" w:line="240" w:lineRule="auto"/>
+        <w:rPr>
+          <w:rFonts w:ascii="CMBX12" w:hAnsi="CMBX12" w:cs="CMBX12"/>
+          <w:b/>
+          <w:sz w:val="24"/>
+          <w:szCs w:val="24"/>
+        </w:rPr>
+      </w:pPr>
+      <w:r>
+        <w:rPr>
+          <w:noProof/>
+        </w:rPr>
+        <w:lastRenderedPageBreak/>
+        <w:drawing>
+          <wp:inline distT="0" distB="0" distL="0" distR="0" wp14:anchorId="578FC3BE" wp14:editId="74CB16B4">
+            <wp:extent cx="5943600" cy="1199515"/>
+            <wp:effectExtent l="0" t="0" r="0" b="635"/>
+            <wp:docPr id="6" name="Picture 6"/>
+            <wp:cNvGraphicFramePr>
+              <a:graphicFrameLocks xmlns:a="http://schemas.openxmlformats.org/drawingml/2006/main" noChangeAspect="1"/>
+            </wp:cNvGraphicFramePr>
+            <a:graphic xmlns:a="http://schemas.openxmlformats.org/drawingml/2006/main">
+              <a:graphicData uri="http://schemas.openxmlformats.org/drawingml/2006/picture">
+                <pic:pic xmlns:pic="http://schemas.openxmlformats.org/drawingml/2006/picture">
+                  <pic:nvPicPr>
+                    <pic:cNvPr id="0" name=""/>
+                    <pic:cNvPicPr/>
+                  </pic:nvPicPr>
+                  <pic:blipFill>
+                    <a:blip r:embed="rId13"/>
+                    <a:stretch>
+                      <a:fillRect/>
+                    </a:stretch>
+                  </pic:blipFill>
+                  <pic:spPr>
+                    <a:xfrm>
+                      <a:off x="0" y="0"/>
+                      <a:ext cx="5943600" cy="1199515"/>
+                    </a:xfrm>
+                    <a:prstGeom prst="rect">
+                      <a:avLst/>
+                    </a:prstGeom>
+                  </pic:spPr>
+                </pic:pic>
+              </a:graphicData>
+            </a:graphic>
+          </wp:inline>
+        </w:drawing>
+      </w:r>
+    </w:p>
+    <w:p>
+      <w:pPr>
+        <w:autoSpaceDE w:val="0"/>
+        <w:autoSpaceDN w:val="0"/>
+        <w:adjustRightInd w:val="0"/>
+        <w:spacing w:after="0" w:line="240" w:lineRule="auto"/>
+        <w:rPr>
+          <w:rFonts w:ascii="CMBX12" w:hAnsi="CMBX12" w:cs="CMBX12"/>
+          <w:b/>
+          <w:sz w:val="24"/>
+          <w:szCs w:val="24"/>
+        </w:rPr>
+      </w:pPr>
+    </w:p>
+    <w:p>
+      <w:pPr>
+        <w:autoSpaceDE w:val="0"/>
+        <w:autoSpaceDN w:val="0"/>
+        <w:adjustRightInd w:val="0"/>
+        <w:spacing w:after="0" w:line="240" w:lineRule="auto"/>
+        <w:rPr>
+          <w:rFonts w:ascii="CMR10" w:hAnsi="CMR10" w:cs="CMR10"/>
+          <w:sz w:val="24"/>
+          <w:szCs w:val="24"/>
+        </w:rPr>
+      </w:pPr>
+      <w:r>
+        <w:rPr>
+          <w:rFonts w:ascii="CMR10" w:hAnsi="CMR10" w:cs="CMR10"/>
+          <w:sz w:val="24"/>
+          <w:szCs w:val="24"/>
+        </w:rPr>
+        <w:t xml:space="preserve">In this neighborhood, both </w:t>
+      </w:r>
+      <w:r>
+        <w:rPr>
+          <w:rFonts w:ascii="CMR10" w:hAnsi="CMR10" w:cs="CMR10"/>
+          <w:sz w:val="24"/>
+          <w:szCs w:val="24"/>
+        </w:rPr>
+        <w:t>Shangri</w:t>
+      </w:r>
+      <w:r>
+        <w:rPr>
+          <w:rFonts w:ascii="CMR10" w:hAnsi="CMR10" w:cs="CMR10"/>
+          <w:sz w:val="24"/>
+          <w:szCs w:val="24"/>
+        </w:rPr>
+        <w:t>-La Hotel &amp; the Fairmont Royal Y</w:t>
+      </w:r>
+      <w:r>
+        <w:rPr>
+          <w:rFonts w:ascii="CMR10" w:hAnsi="CMR10" w:cs="CMR10"/>
+          <w:sz w:val="24"/>
+          <w:szCs w:val="24"/>
+        </w:rPr>
+        <w:t>ork</w:t>
+      </w:r>
+      <w:r>
+        <w:rPr>
+          <w:rFonts w:ascii="CMR10" w:hAnsi="CMR10" w:cs="CMR10"/>
+          <w:sz w:val="24"/>
+          <w:szCs w:val="24"/>
+        </w:rPr>
+        <w:t xml:space="preserve"> hotel are there and its combination of venues nearby is slightly better than the other close neighborhoods:</w:t>
+      </w:r>
+    </w:p>
+    <w:p>
+      <w:pPr>
+        <w:autoSpaceDE w:val="0"/>
+        <w:autoSpaceDN w:val="0"/>
+        <w:adjustRightInd w:val="0"/>
+        <w:spacing w:after="0" w:line="240" w:lineRule="auto"/>
+        <w:rPr>
+          <w:rFonts w:ascii="CMR10" w:hAnsi="CMR10" w:cs="CMR10"/>
+          <w:sz w:val="24"/>
+          <w:szCs w:val="24"/>
+        </w:rPr>
+      </w:pPr>
+      <w:r>
+        <w:rPr>
+          <w:noProof/>
+        </w:rPr>
+        <w:drawing>
+          <wp:inline distT="0" distB="0" distL="0" distR="0" wp14:anchorId="2640C85B" wp14:editId="02076F82">
+            <wp:extent cx="5943600" cy="657860"/>
+            <wp:effectExtent l="0" t="0" r="0" b="8890"/>
+            <wp:docPr id="7" name="Picture 7"/>
+            <wp:cNvGraphicFramePr>
+              <a:graphicFrameLocks xmlns:a="http://schemas.openxmlformats.org/drawingml/2006/main" noChangeAspect="1"/>
+            </wp:cNvGraphicFramePr>
+            <a:graphic xmlns:a="http://schemas.openxmlformats.org/drawingml/2006/main">
+              <a:graphicData uri="http://schemas.openxmlformats.org/drawingml/2006/picture">
+                <pic:pic xmlns:pic="http://schemas.openxmlformats.org/drawingml/2006/picture">
+                  <pic:nvPicPr>
+                    <pic:cNvPr id="0" name=""/>
+                    <pic:cNvPicPr/>
+                  </pic:nvPicPr>
+                  <pic:blipFill>
+                    <a:blip r:embed="rId14"/>
+                    <a:stretch>
+                      <a:fillRect/>
+                    </a:stretch>
+                  </pic:blipFill>
+                  <pic:spPr>
+                    <a:xfrm>
+                      <a:off x="0" y="0"/>
+                      <a:ext cx="5943600" cy="657860"/>
+                    </a:xfrm>
+                    <a:prstGeom prst="rect">
+                      <a:avLst/>
+                    </a:prstGeom>
+                  </pic:spPr>
+                </pic:pic>
+              </a:graphicData>
+            </a:graphic>
+          </wp:inline>
+        </w:drawing>
+      </w:r>
+    </w:p>
+    <w:p>
+      <w:pPr>
+        <w:autoSpaceDE w:val="0"/>
+        <w:autoSpaceDN w:val="0"/>
+        <w:adjustRightInd w:val="0"/>
+        <w:spacing w:after="0" w:line="240" w:lineRule="auto"/>
+        <w:rPr>
+          <w:rFonts w:ascii="CMR10" w:hAnsi="CMR10" w:cs="CMR10"/>
+          <w:sz w:val="24"/>
+          <w:szCs w:val="24"/>
+        </w:rPr>
+      </w:pPr>
+    </w:p>
+    <w:p>
+      <w:pPr>
+        <w:autoSpaceDE w:val="0"/>
+        <w:autoSpaceDN w:val="0"/>
+        <w:adjustRightInd w:val="0"/>
+        <w:spacing w:after="0" w:line="240" w:lineRule="auto"/>
+        <w:rPr>
+          <w:rFonts w:ascii="CMR10" w:hAnsi="CMR10" w:cs="CMR10"/>
+          <w:sz w:val="24"/>
+          <w:szCs w:val="24"/>
+        </w:rPr>
+      </w:pPr>
+      <w:r>
+        <w:rPr>
+          <w:rFonts w:ascii="CMR10" w:hAnsi="CMR10" w:cs="CMR10"/>
+          <w:sz w:val="24"/>
+          <w:szCs w:val="24"/>
+        </w:rPr>
+        <w:t xml:space="preserve">The combination in this neighborhood is reasonable for </w:t>
+      </w:r>
+      <w:proofErr w:type="gramStart"/>
+      <w:r>
+        <w:rPr>
+          <w:rFonts w:ascii="CMR10" w:hAnsi="CMR10" w:cs="CMR10"/>
+          <w:sz w:val="24"/>
+          <w:szCs w:val="24"/>
+        </w:rPr>
+        <w:t>an</w:t>
+      </w:r>
+      <w:proofErr w:type="gramEnd"/>
+      <w:r>
+        <w:rPr>
+          <w:rFonts w:ascii="CMR10" w:hAnsi="CMR10" w:cs="CMR10"/>
+          <w:sz w:val="24"/>
+          <w:szCs w:val="24"/>
+        </w:rPr>
+        <w:t xml:space="preserve"> luxury hotel and the density of hotel is also reasonable:</w:t>
+      </w:r>
+    </w:p>
+    <w:p>
+      <w:pPr>
+        <w:autoSpaceDE w:val="0"/>
+        <w:autoSpaceDN w:val="0"/>
+        <w:adjustRightInd w:val="0"/>
+        <w:spacing w:after="0" w:line="240" w:lineRule="auto"/>
+        <w:rPr>
+          <w:rFonts w:ascii="CMR10" w:hAnsi="CMR10" w:cs="CMR10"/>
+          <w:sz w:val="24"/>
+          <w:szCs w:val="24"/>
+        </w:rPr>
+      </w:pPr>
+      <w:r>
+        <w:rPr>
+          <w:noProof/>
+        </w:rPr>
+        <w:drawing>
+          <wp:inline distT="0" distB="0" distL="0" distR="0" wp14:anchorId="68ED26E1" wp14:editId="6CF97F0B">
+            <wp:extent cx="3905250" cy="1200150"/>
+            <wp:effectExtent l="0" t="0" r="0" b="0"/>
+            <wp:docPr id="8" name="Picture 8"/>
+            <wp:cNvGraphicFramePr>
+              <a:graphicFrameLocks xmlns:a="http://schemas.openxmlformats.org/drawingml/2006/main" noChangeAspect="1"/>
+            </wp:cNvGraphicFramePr>
+            <a:graphic xmlns:a="http://schemas.openxmlformats.org/drawingml/2006/main">
+              <a:graphicData uri="http://schemas.openxmlformats.org/drawingml/2006/picture">
+                <pic:pic xmlns:pic="http://schemas.openxmlformats.org/drawingml/2006/picture">
+                  <pic:nvPicPr>
+                    <pic:cNvPr id="0" name=""/>
+                    <pic:cNvPicPr/>
+                  </pic:nvPicPr>
+                  <pic:blipFill>
+                    <a:blip r:embed="rId15"/>
+                    <a:stretch>
+                      <a:fillRect/>
+                    </a:stretch>
+                  </pic:blipFill>
+                  <pic:spPr>
+                    <a:xfrm>
+                      <a:off x="0" y="0"/>
+                      <a:ext cx="3905250" cy="1200150"/>
+                    </a:xfrm>
+                    <a:prstGeom prst="rect">
+                      <a:avLst/>
+                    </a:prstGeom>
+                  </pic:spPr>
+                </pic:pic>
+              </a:graphicData>
+            </a:graphic>
+          </wp:inline>
+        </w:drawing>
+      </w:r>
+    </w:p>
+    <w:p>
+      <w:pPr>
+        <w:autoSpaceDE w:val="0"/>
+        <w:autoSpaceDN w:val="0"/>
+        <w:adjustRightInd w:val="0"/>
+        <w:spacing w:after="0" w:line="240" w:lineRule="auto"/>
+        <w:rPr>
+          <w:rFonts w:ascii="CMR10" w:hAnsi="CMR10" w:cs="CMR10"/>
+          <w:sz w:val="24"/>
+          <w:szCs w:val="24"/>
+        </w:rPr>
+      </w:pPr>
+    </w:p>
+    <w:p>
+      <w:pPr>
+        <w:autoSpaceDE w:val="0"/>
+        <w:autoSpaceDN w:val="0"/>
+        <w:adjustRightInd w:val="0"/>
+        <w:spacing w:after="0" w:line="240" w:lineRule="auto"/>
+        <w:rPr>
+          <w:rFonts w:ascii="CMR10" w:hAnsi="CMR10" w:cs="CMR10"/>
+          <w:sz w:val="24"/>
+          <w:szCs w:val="24"/>
+        </w:rPr>
+      </w:pPr>
+      <w:r>
+        <w:rPr>
+          <w:rFonts w:ascii="CMR10" w:hAnsi="CMR10" w:cs="CMR10"/>
+          <w:sz w:val="24"/>
+          <w:szCs w:val="24"/>
+        </w:rPr>
+        <w:t xml:space="preserve">Therefore, the neighborhood of First Canadian Place is our recommendation for the project. </w:t>
+      </w:r>
+    </w:p>
+    <w:p>
+      <w:pPr>
+        <w:autoSpaceDE w:val="0"/>
+        <w:autoSpaceDN w:val="0"/>
+        <w:adjustRightInd w:val="0"/>
+        <w:spacing w:after="0" w:line="240" w:lineRule="auto"/>
+        <w:rPr>
+          <w:rFonts w:ascii="CMR10" w:hAnsi="CMR10" w:cs="CMR10"/>
+          <w:sz w:val="24"/>
+          <w:szCs w:val="24"/>
+        </w:rPr>
+      </w:pPr>
+    </w:p>
+    <w:p>
+      <w:pPr>
+        <w:autoSpaceDE w:val="0"/>
+        <w:autoSpaceDN w:val="0"/>
+        <w:adjustRightInd w:val="0"/>
+        <w:spacing w:after="0" w:line="240" w:lineRule="auto"/>
+        <w:rPr>
+          <w:rFonts w:ascii="CMR10" w:hAnsi="CMR10" w:cs="CMR10"/>
+          <w:sz w:val="24"/>
+          <w:szCs w:val="24"/>
+        </w:rPr>
+      </w:pPr>
+      <w:r>
+        <w:rPr>
+          <w:rFonts w:ascii="CMR10" w:hAnsi="CMR10" w:cs="CMR10"/>
+          <w:sz w:val="24"/>
+          <w:szCs w:val="24"/>
+        </w:rPr>
+        <w:t>The other recommendations such as “</w:t>
+      </w:r>
+      <w:r>
+        <w:rPr>
+          <w:rFonts w:ascii="CMR10" w:hAnsi="CMR10" w:cs="CMR10"/>
+          <w:sz w:val="24"/>
+          <w:szCs w:val="24"/>
+        </w:rPr>
+        <w:t>Design Exchange</w:t>
+      </w:r>
+      <w:r>
+        <w:rPr>
+          <w:rFonts w:ascii="CMR10" w:hAnsi="CMR10" w:cs="CMR10"/>
+          <w:sz w:val="24"/>
+          <w:szCs w:val="24"/>
+        </w:rPr>
+        <w:t>”</w:t>
+      </w:r>
+      <w:r>
+        <w:rPr>
+          <w:rFonts w:ascii="CMR10" w:hAnsi="CMR10" w:cs="CMR10"/>
+          <w:sz w:val="24"/>
+          <w:szCs w:val="24"/>
+        </w:rPr>
+        <w:t xml:space="preserve"> and </w:t>
+      </w:r>
+      <w:r>
+        <w:rPr>
+          <w:rFonts w:ascii="CMR10" w:hAnsi="CMR10" w:cs="CMR10"/>
+          <w:sz w:val="24"/>
+          <w:szCs w:val="24"/>
+        </w:rPr>
+        <w:t>“Toronto Do</w:t>
+      </w:r>
+      <w:r>
+        <w:rPr>
+          <w:rFonts w:ascii="CMR10" w:hAnsi="CMR10" w:cs="CMR10"/>
+          <w:sz w:val="24"/>
+          <w:szCs w:val="24"/>
+        </w:rPr>
+        <w:t>minion Centre</w:t>
+      </w:r>
+      <w:r>
+        <w:rPr>
+          <w:rFonts w:ascii="CMR10" w:hAnsi="CMR10" w:cs="CMR10"/>
+          <w:sz w:val="24"/>
+          <w:szCs w:val="24"/>
+        </w:rPr>
+        <w:t>”, they also have a good combination of venues nearby:</w:t>
+      </w:r>
+    </w:p>
+    <w:p>
+      <w:pPr>
+        <w:autoSpaceDE w:val="0"/>
+        <w:autoSpaceDN w:val="0"/>
+        <w:adjustRightInd w:val="0"/>
+        <w:spacing w:after="0" w:line="240" w:lineRule="auto"/>
+        <w:rPr>
+          <w:rFonts w:ascii="CMR10" w:hAnsi="CMR10" w:cs="CMR10"/>
+          <w:sz w:val="24"/>
+          <w:szCs w:val="24"/>
+        </w:rPr>
+      </w:pPr>
+      <w:r>
+        <w:rPr>
+          <w:noProof/>
+        </w:rPr>
+        <w:drawing>
+          <wp:inline distT="0" distB="0" distL="0" distR="0" wp14:anchorId="702014BD" wp14:editId="3F506E08">
+            <wp:extent cx="5943600" cy="671195"/>
+            <wp:effectExtent l="0" t="0" r="0" b="0"/>
+            <wp:docPr id="9" name="Picture 9"/>
+            <wp:cNvGraphicFramePr>
+              <a:graphicFrameLocks xmlns:a="http://schemas.openxmlformats.org/drawingml/2006/main" noChangeAspect="1"/>
+            </wp:cNvGraphicFramePr>
+            <a:graphic xmlns:a="http://schemas.openxmlformats.org/drawingml/2006/main">
+              <a:graphicData uri="http://schemas.openxmlformats.org/drawingml/2006/picture">
+                <pic:pic xmlns:pic="http://schemas.openxmlformats.org/drawingml/2006/picture">
+                  <pic:nvPicPr>
+                    <pic:cNvPr id="0" name=""/>
+                    <pic:cNvPicPr/>
+                  </pic:nvPicPr>
+                  <pic:blipFill>
+                    <a:blip r:embed="rId16"/>
+                    <a:stretch>
+                      <a:fillRect/>
+                    </a:stretch>
+                  </pic:blipFill>
+                  <pic:spPr>
+                    <a:xfrm>
+                      <a:off x="0" y="0"/>
+                      <a:ext cx="5943600" cy="671195"/>
+                    </a:xfrm>
+                    <a:prstGeom prst="rect">
+                      <a:avLst/>
+                    </a:prstGeom>
+                  </pic:spPr>
+                </pic:pic>
+              </a:graphicData>
+            </a:graphic>
+          </wp:inline>
+        </w:drawing>
+      </w:r>
+    </w:p>
+    <w:p>
+      <w:pPr>
+        <w:autoSpaceDE w:val="0"/>
+        <w:autoSpaceDN w:val="0"/>
+        <w:adjustRightInd w:val="0"/>
+        <w:spacing w:after="0" w:line="240" w:lineRule="auto"/>
+        <w:rPr>
+          <w:rFonts w:ascii="CMBX12" w:hAnsi="CMBX12" w:cs="CMBX12"/>
+          <w:b/>
+          <w:sz w:val="24"/>
+          <w:szCs w:val="24"/>
+        </w:rPr>
+      </w:pPr>
+    </w:p>
+    <w:p>
+      <w:pPr>
+        <w:autoSpaceDE w:val="0"/>
+        <w:autoSpaceDN w:val="0"/>
+        <w:adjustRightInd w:val="0"/>
+        <w:spacing w:after="0" w:line="240" w:lineRule="auto"/>
+        <w:rPr>
+          <w:rFonts w:ascii="CMR10" w:hAnsi="CMR10" w:cs="CMR10"/>
+          <w:sz w:val="24"/>
+          <w:szCs w:val="24"/>
+        </w:rPr>
+      </w:pPr>
+      <w:r>
+        <w:rPr>
+          <w:rFonts w:ascii="CMR10" w:hAnsi="CMR10" w:cs="CMR10"/>
+          <w:sz w:val="24"/>
+          <w:szCs w:val="24"/>
+        </w:rPr>
+        <w:t>However, its density of hotel is a bit higher:</w:t>
+      </w:r>
+    </w:p>
+    <w:p>
+      <w:pPr>
+        <w:autoSpaceDE w:val="0"/>
+        <w:autoSpaceDN w:val="0"/>
+        <w:adjustRightInd w:val="0"/>
+        <w:spacing w:after="0" w:line="240" w:lineRule="auto"/>
+        <w:rPr>
+          <w:rFonts w:ascii="CMBX12" w:hAnsi="CMBX12" w:cs="CMBX12"/>
+          <w:b/>
+          <w:sz w:val="24"/>
+          <w:szCs w:val="24"/>
+        </w:rPr>
+      </w:pPr>
+      <w:r>
+        <w:rPr>
+          <w:noProof/>
+        </w:rPr>
+        <w:drawing>
+          <wp:inline distT="0" distB="0" distL="0" distR="0" wp14:anchorId="554BDB35" wp14:editId="64E46910">
+            <wp:extent cx="3571875" cy="1276350"/>
+            <wp:effectExtent l="0" t="0" r="9525" b="0"/>
+            <wp:docPr id="10" name="Picture 10"/>
+            <wp:cNvGraphicFramePr>
+              <a:graphicFrameLocks xmlns:a="http://schemas.openxmlformats.org/drawingml/2006/main" noChangeAspect="1"/>
+            </wp:cNvGraphicFramePr>
+            <a:graphic xmlns:a="http://schemas.openxmlformats.org/drawingml/2006/main">
+              <a:graphicData uri="http://schemas.openxmlformats.org/drawingml/2006/picture">
+                <pic:pic xmlns:pic="http://schemas.openxmlformats.org/drawingml/2006/picture">
+                  <pic:nvPicPr>
+                    <pic:cNvPr id="0" name=""/>
+                    <pic:cNvPicPr/>
+                  </pic:nvPicPr>
+                  <pic:blipFill>
+                    <a:blip r:embed="rId17"/>
+                    <a:stretch>
+                      <a:fillRect/>
+                    </a:stretch>
+                  </pic:blipFill>
+                  <pic:spPr>
+                    <a:xfrm>
+                      <a:off x="0" y="0"/>
+                      <a:ext cx="3571875" cy="1276350"/>
+                    </a:xfrm>
+                    <a:prstGeom prst="rect">
+                      <a:avLst/>
+                    </a:prstGeom>
+                  </pic:spPr>
+                </pic:pic>
+              </a:graphicData>
+            </a:graphic>
+          </wp:inline>
+        </w:drawing>
+      </w:r>
+    </w:p>
+    <w:p>
+      <w:pPr>
+        <w:autoSpaceDE w:val="0"/>
+        <w:autoSpaceDN w:val="0"/>
+        <w:adjustRightInd w:val="0"/>
+        <w:spacing w:after="0" w:line="240" w:lineRule="auto"/>
+        <w:rPr>
+          <w:rFonts w:ascii="CMBX12" w:hAnsi="CMBX12" w:cs="CMBX12"/>
+          <w:b/>
+          <w:sz w:val="24"/>
+          <w:szCs w:val="24"/>
+        </w:rPr>
+      </w:pPr>
+    </w:p>
+    <w:p>
+      <w:pPr>
+        <w:autoSpaceDE w:val="0"/>
+        <w:autoSpaceDN w:val="0"/>
+        <w:adjustRightInd w:val="0"/>
+        <w:spacing w:after="0" w:line="240" w:lineRule="auto"/>
+        <w:rPr>
+          <w:rFonts w:ascii="CMBX12" w:hAnsi="CMBX12" w:cs="CMBX12"/>
+          <w:b/>
+          <w:sz w:val="24"/>
+          <w:szCs w:val="24"/>
+        </w:rPr>
+      </w:pPr>
+    </w:p>
+    <w:p>
+      <w:pPr>
+        <w:autoSpaceDE w:val="0"/>
+        <w:autoSpaceDN w:val="0"/>
+        <w:adjustRightInd w:val="0"/>
+        <w:spacing w:after="0" w:line="240" w:lineRule="auto"/>
+        <w:rPr>
+          <w:rFonts w:ascii="CMBX12" w:hAnsi="CMBX12" w:cs="CMBX12"/>
+          <w:b/>
+          <w:sz w:val="24"/>
+          <w:szCs w:val="24"/>
+        </w:rPr>
+      </w:pPr>
+    </w:p>
+    <w:p>
+      <w:pPr>
+        <w:autoSpaceDE w:val="0"/>
+        <w:autoSpaceDN w:val="0"/>
+        <w:adjustRightInd w:val="0"/>
+        <w:spacing w:after="0" w:line="240" w:lineRule="auto"/>
+        <w:rPr>
+          <w:rFonts w:ascii="CMBX12" w:hAnsi="CMBX12" w:cs="CMBX12"/>
+          <w:b/>
+          <w:sz w:val="28"/>
+          <w:szCs w:val="28"/>
+        </w:rPr>
+      </w:pPr>
+      <w:r>
+        <w:rPr>
+          <w:rFonts w:ascii="CMBX12" w:hAnsi="CMBX12" w:cs="CMBX12"/>
+          <w:b/>
+          <w:sz w:val="28"/>
+          <w:szCs w:val="28"/>
+        </w:rPr>
+        <w:lastRenderedPageBreak/>
+        <w:t>Section-</w:t>
+      </w:r>
+      <w:r>
+        <w:rPr>
+          <w:rFonts w:ascii="CMBX12" w:hAnsi="CMBX12" w:cs="CMBX12"/>
+          <w:b/>
+          <w:sz w:val="28"/>
+          <w:szCs w:val="28"/>
+        </w:rPr>
+        <w:t>5</w:t>
+      </w:r>
+      <w:r>
+        <w:rPr>
+          <w:rFonts w:ascii="CMBX12" w:hAnsi="CMBX12" w:cs="CMBX12"/>
+          <w:b/>
+          <w:sz w:val="28"/>
+          <w:szCs w:val="28"/>
+        </w:rPr>
+        <w:t xml:space="preserve"> </w:t>
+      </w:r>
+    </w:p>
+    <w:p>
+      <w:pPr>
+        <w:autoSpaceDE w:val="0"/>
+        <w:autoSpaceDN w:val="0"/>
+        <w:adjustRightInd w:val="0"/>
+        <w:spacing w:after="0" w:line="240" w:lineRule="auto"/>
+        <w:rPr>
+          <w:rFonts w:ascii="CMBX12" w:hAnsi="CMBX12" w:cs="CMBX12"/>
+          <w:b/>
+          <w:sz w:val="24"/>
+          <w:szCs w:val="24"/>
+        </w:rPr>
+      </w:pPr>
+      <w:r>
+        <w:rPr>
+          <w:rFonts w:ascii="CMBX12" w:hAnsi="CMBX12" w:cs="CMBX12"/>
+          <w:b/>
+          <w:sz w:val="24"/>
+          <w:szCs w:val="24"/>
+        </w:rPr>
+        <w:t>Conclusion</w:t>
+      </w:r>
+    </w:p>
+    <w:p>
+      <w:pPr>
+        <w:autoSpaceDE w:val="0"/>
+        <w:autoSpaceDN w:val="0"/>
+        <w:adjustRightInd w:val="0"/>
+        <w:spacing w:after="0" w:line="240" w:lineRule="auto"/>
+        <w:rPr>
+          <w:rFonts w:ascii="CMBX12" w:hAnsi="CMBX12" w:cs="CMBX12"/>
+          <w:b/>
+          <w:sz w:val="24"/>
+          <w:szCs w:val="24"/>
+        </w:rPr>
+      </w:pPr>
+    </w:p>
+    <w:p>
+      <w:pPr>
+        <w:rPr>
+          <w:rFonts w:ascii="CMR10" w:hAnsi="CMR10"/>
+          <w:sz w:val="24"/>
+          <w:szCs w:val="24"/>
+        </w:rPr>
+      </w:pPr>
+      <w:r>
+        <w:rPr>
+          <w:rFonts w:ascii="CMR10" w:hAnsi="CMR10" w:cs="CMR10"/>
+          <w:sz w:val="24"/>
+          <w:szCs w:val="24"/>
+        </w:rPr>
+        <w:t xml:space="preserve">Using </w:t>
+      </w:r>
+      <w:r>
+        <w:rPr>
+          <w:rFonts w:ascii="CMR10" w:hAnsi="CMR10" w:cs="CMR10"/>
+          <w:sz w:val="24"/>
+          <w:szCs w:val="24"/>
+        </w:rPr>
+        <w:t>google geocoder &amp; Foursquare API</w:t>
+      </w:r>
+      <w:r>
+        <w:rPr>
+          <w:rFonts w:ascii="CMR10" w:hAnsi="CMR10" w:cs="CMR10"/>
+          <w:sz w:val="24"/>
+          <w:szCs w:val="24"/>
+        </w:rPr>
+        <w:t>, we can easily explore the neighborhood</w:t>
+      </w:r>
+      <w:r>
+        <w:rPr>
+          <w:rFonts w:ascii="CMR10" w:hAnsi="CMR10" w:cs="CMR10"/>
+          <w:sz w:val="24"/>
+          <w:szCs w:val="24"/>
+        </w:rPr>
+        <w:t>s</w:t>
+      </w:r>
+      <w:r>
+        <w:rPr>
+          <w:rFonts w:ascii="CMR10" w:hAnsi="CMR10" w:cs="CMR10"/>
+          <w:sz w:val="24"/>
+          <w:szCs w:val="24"/>
+        </w:rPr>
+        <w:t xml:space="preserve"> and segment them and extract those venues nearby. </w:t>
+      </w:r>
+      <w:r>
+        <w:rPr>
+          <w:rFonts w:ascii="CMR10" w:hAnsi="CMR10" w:cs="CMR10"/>
+          <w:sz w:val="24"/>
+          <w:szCs w:val="24"/>
+        </w:rPr>
+        <w:t>Furthermore, we’re able to list the top N most common venues for each of the neighborhoods.</w:t>
+      </w:r>
+      <w:r>
+        <w:rPr>
+          <w:rFonts w:ascii="CMR10" w:hAnsi="CMR10" w:cs="CMR10"/>
+          <w:sz w:val="24"/>
+          <w:szCs w:val="24"/>
+        </w:rPr>
+        <w:t xml:space="preserve"> With the location data, we  </w:t>
+      </w:r>
+      <w:r>
+        <w:rPr>
+          <w:rFonts w:ascii="CMR10" w:hAnsi="CMR10" w:cs="CMR10"/>
+          <w:sz w:val="24"/>
+          <w:szCs w:val="24"/>
+        </w:rPr>
+        <w:t xml:space="preserve"> </w:t>
+      </w:r>
+      <w:r>
+        <w:rPr>
+          <w:rFonts w:ascii="CMR10" w:hAnsi="CMR10"/>
+          <w:sz w:val="24"/>
+          <w:szCs w:val="24"/>
+        </w:rPr>
+        <w:t xml:space="preserve">run a machine learning algorithm – K-mean to cluster the neighborhoods, and therefore we’re easier to evaluate if a combination of the venues nearby is reasonable, if the density of hotel is too high for this project. </w:t>
+      </w:r>
+      <w:r>
+        <w:rPr>
+          <w:rFonts w:ascii="CMR10" w:hAnsi="CMR10"/>
+          <w:sz w:val="24"/>
+          <w:szCs w:val="24"/>
+        </w:rPr>
+        <w:t xml:space="preserve">This is to conclude the analytics report. </w:t>
+      </w:r>
+    </w:p>
+    <w:p>
+      <w:pPr>
+        <w:autoSpaceDE w:val="0"/>
+        <w:autoSpaceDN w:val="0"/>
+        <w:adjustRightInd w:val="0"/>
+        <w:spacing w:after="0" w:line="240" w:lineRule="auto"/>
+        <w:rPr>
+          <w:rFonts w:ascii="CMBX12" w:hAnsi="CMBX12" w:cs="CMBX12"/>
+          <w:b/>
+          <w:sz w:val="24"/>
+          <w:szCs w:val="24"/>
+        </w:rPr>
+      </w:pPr>
+    </w:p>
+    <w:p>
+      <w:pPr>
+        <w:autoSpaceDE w:val="0"/>
+        <w:autoSpaceDN w:val="0"/>
+        <w:adjustRightInd w:val="0"/>
+        <w:spacing w:after="0" w:line="240" w:lineRule="auto"/>
+        <w:rPr>
+          <w:rFonts w:ascii="CMBX12" w:hAnsi="CMBX12" w:cs="CMBX12"/>
+          <w:b/>
+          <w:sz w:val="24"/>
+          <w:szCs w:val="24"/>
+        </w:rPr>
+      </w:pPr>
+    </w:p>
+    <w:p>
+      <w:pPr>
+        <w:autoSpaceDE w:val="0"/>
+        <w:autoSpaceDN w:val="0"/>
+        <w:adjustRightInd w:val="0"/>
+        <w:spacing w:after="0" w:line="240" w:lineRule="auto"/>
+        <w:rPr>
+          <w:rFonts w:ascii="CMBX12" w:hAnsi="CMBX12" w:cs="CMBX12"/>
+          <w:b/>
+          <w:sz w:val="24"/>
+          <w:szCs w:val="24"/>
+        </w:rPr>
+      </w:pPr>
+    </w:p>
+    <w:p>
+      <w:pPr>
+        <w:rPr>
+          <w:rFonts w:ascii="CMR10" w:hAnsi="CMR10"/>
+          <w:sz w:val="24"/>
+          <w:szCs w:val="24"/>
+        </w:rPr>
+      </w:pPr>
+    </w:p>
     <w:sectPr>
-      <w:headerReference w:type="default" r:id="rId9"/>
+      <w:headerReference w:type="default" r:id="rId18"/>
       <w:pgSz w:w="12240" w:h="15840"/>
       <w:pgMar w:top="1440" w:right="1440" w:bottom="1440" w:left="1440" w:header="720" w:footer="720" w:gutter="0"/>
       <w:cols w:space="720"/>
@@ -1316,7 +2841,7 @@
           <w:rPr>
             <w:noProof/>
           </w:rPr>
-          <w:t>2</w:t>
+          <w:t>1</w:t>
         </w:r>
         <w:r>
           <w:rPr>
@@ -1768,6 +3293,31 @@
     <w:name w:val="Normal"/>
     <w:qFormat/>
   </w:style>
+  <w:style w:type="paragraph" w:styleId="Heading2">
+    <w:name w:val="heading 2"/>
+    <w:basedOn w:val="Normal"/>
+    <w:next w:val="Normal"/>
+    <w:link w:val="Heading2Char"/>
+    <w:uiPriority w:val="9"/>
+    <w:semiHidden/>
+    <w:unhideWhenUsed/>
+    <w:qFormat/>
+    <w:rsid w:val="003568A4"/>
+    <w:pPr>
+      <w:keepNext/>
+      <w:keepLines/>
+      <w:spacing w:before="200" w:after="0"/>
+      <w:outlineLvl w:val="1"/>
+    </w:pPr>
+    <w:rPr>
+      <w:rFonts w:asciiTheme="majorHAnsi" w:eastAsiaTheme="majorEastAsia" w:hAnsiTheme="majorHAnsi" w:cstheme="majorBidi"/>
+      <w:b/>
+      <w:bCs/>
+      <w:color w:val="4F81BD" w:themeColor="accent1"/>
+      <w:sz w:val="26"/>
+      <w:szCs w:val="26"/>
+    </w:rPr>
+  </w:style>
   <w:style w:type="paragraph" w:styleId="Heading3">
     <w:name w:val="heading 3"/>
     <w:basedOn w:val="Normal"/>
@@ -1909,6 +3459,52 @@
       <w:ind w:left="720"/>
       <w:contextualSpacing/>
     </w:pPr>
+  </w:style>
+  <w:style w:type="paragraph" w:styleId="BalloonText">
+    <w:name w:val="Balloon Text"/>
+    <w:basedOn w:val="Normal"/>
+    <w:link w:val="BalloonTextChar"/>
+    <w:uiPriority w:val="99"/>
+    <w:semiHidden/>
+    <w:unhideWhenUsed/>
+    <w:rsid w:val="00BA0789"/>
+    <w:pPr>
+      <w:spacing w:after="0" w:line="240" w:lineRule="auto"/>
+    </w:pPr>
+    <w:rPr>
+      <w:rFonts w:ascii="Tahoma" w:hAnsi="Tahoma" w:cs="Tahoma"/>
+      <w:sz w:val="16"/>
+      <w:szCs w:val="16"/>
+    </w:rPr>
+  </w:style>
+  <w:style w:type="character" w:customStyle="1" w:styleId="BalloonTextChar">
+    <w:name w:val="Balloon Text Char"/>
+    <w:basedOn w:val="DefaultParagraphFont"/>
+    <w:link w:val="BalloonText"/>
+    <w:uiPriority w:val="99"/>
+    <w:semiHidden/>
+    <w:rsid w:val="00BA0789"/>
+    <w:rPr>
+      <w:rFonts w:ascii="Tahoma" w:hAnsi="Tahoma" w:cs="Tahoma"/>
+      <w:sz w:val="16"/>
+      <w:szCs w:val="16"/>
+    </w:rPr>
+  </w:style>
+  <w:style w:type="character" w:customStyle="1" w:styleId="Heading2Char">
+    <w:name w:val="Heading 2 Char"/>
+    <w:basedOn w:val="DefaultParagraphFont"/>
+    <w:link w:val="Heading2"/>
+    <w:uiPriority w:val="9"/>
+    <w:semiHidden/>
+    <w:rsid w:val="003568A4"/>
+    <w:rPr>
+      <w:rFonts w:asciiTheme="majorHAnsi" w:eastAsiaTheme="majorEastAsia" w:hAnsiTheme="majorHAnsi" w:cstheme="majorBidi"/>
+      <w:b/>
+      <w:bCs/>
+      <w:color w:val="4F81BD" w:themeColor="accent1"/>
+      <w:sz w:val="26"/>
+      <w:szCs w:val="26"/>
+    </w:rPr>
   </w:style>
 </w:styles>
 </file>
@@ -2073,6 +3669,31 @@
     <w:name w:val="Normal"/>
     <w:qFormat/>
   </w:style>
+  <w:style w:type="paragraph" w:styleId="Heading2">
+    <w:name w:val="heading 2"/>
+    <w:basedOn w:val="Normal"/>
+    <w:next w:val="Normal"/>
+    <w:link w:val="Heading2Char"/>
+    <w:uiPriority w:val="9"/>
+    <w:semiHidden/>
+    <w:unhideWhenUsed/>
+    <w:qFormat/>
+    <w:rsid w:val="003568A4"/>
+    <w:pPr>
+      <w:keepNext/>
+      <w:keepLines/>
+      <w:spacing w:before="200" w:after="0"/>
+      <w:outlineLvl w:val="1"/>
+    </w:pPr>
+    <w:rPr>
+      <w:rFonts w:asciiTheme="majorHAnsi" w:eastAsiaTheme="majorEastAsia" w:hAnsiTheme="majorHAnsi" w:cstheme="majorBidi"/>
+      <w:b/>
+      <w:bCs/>
+      <w:color w:val="4F81BD" w:themeColor="accent1"/>
+      <w:sz w:val="26"/>
+      <w:szCs w:val="26"/>
+    </w:rPr>
+  </w:style>
   <w:style w:type="paragraph" w:styleId="Heading3">
     <w:name w:val="heading 3"/>
     <w:basedOn w:val="Normal"/>
@@ -2214,6 +3835,52 @@
       <w:ind w:left="720"/>
       <w:contextualSpacing/>
     </w:pPr>
+  </w:style>
+  <w:style w:type="paragraph" w:styleId="BalloonText">
+    <w:name w:val="Balloon Text"/>
+    <w:basedOn w:val="Normal"/>
+    <w:link w:val="BalloonTextChar"/>
+    <w:uiPriority w:val="99"/>
+    <w:semiHidden/>
+    <w:unhideWhenUsed/>
+    <w:rsid w:val="00BA0789"/>
+    <w:pPr>
+      <w:spacing w:after="0" w:line="240" w:lineRule="auto"/>
+    </w:pPr>
+    <w:rPr>
+      <w:rFonts w:ascii="Tahoma" w:hAnsi="Tahoma" w:cs="Tahoma"/>
+      <w:sz w:val="16"/>
+      <w:szCs w:val="16"/>
+    </w:rPr>
+  </w:style>
+  <w:style w:type="character" w:customStyle="1" w:styleId="BalloonTextChar">
+    <w:name w:val="Balloon Text Char"/>
+    <w:basedOn w:val="DefaultParagraphFont"/>
+    <w:link w:val="BalloonText"/>
+    <w:uiPriority w:val="99"/>
+    <w:semiHidden/>
+    <w:rsid w:val="00BA0789"/>
+    <w:rPr>
+      <w:rFonts w:ascii="Tahoma" w:hAnsi="Tahoma" w:cs="Tahoma"/>
+      <w:sz w:val="16"/>
+      <w:szCs w:val="16"/>
+    </w:rPr>
+  </w:style>
+  <w:style w:type="character" w:customStyle="1" w:styleId="Heading2Char">
+    <w:name w:val="Heading 2 Char"/>
+    <w:basedOn w:val="DefaultParagraphFont"/>
+    <w:link w:val="Heading2"/>
+    <w:uiPriority w:val="9"/>
+    <w:semiHidden/>
+    <w:rsid w:val="003568A4"/>
+    <w:rPr>
+      <w:rFonts w:asciiTheme="majorHAnsi" w:eastAsiaTheme="majorEastAsia" w:hAnsiTheme="majorHAnsi" w:cstheme="majorBidi"/>
+      <w:b/>
+      <w:bCs/>
+      <w:color w:val="4F81BD" w:themeColor="accent1"/>
+      <w:sz w:val="26"/>
+      <w:szCs w:val="26"/>
+    </w:rPr>
   </w:style>
 </w:styles>
 </file>
